--- a/por/docx/56.content.docx
+++ b/por/docx/56.content.docx
@@ -4,39 +4,88 @@
   <w:body>
     <w:p/>
     <w:p>
-      <w:r/>
+      <w:pPr/>
+      <w:r>
+        <w:rPr>
+          <w:lang w:val="pt_PT" w:bidi="pt_PT"/>
+        </w:rPr>
+      </w:r>
     </w:p>
     <w:p>
       <w:pPr>
         <w:pStyle w:val="Heading2"/>
       </w:pPr>
       <w:r>
+        <w:rPr>
+          <w:lang w:val="pt_PT" w:bidi="pt_PT"/>
+        </w:rPr>
+        <w:t>Resource: Perguntas de Tradução (unfoldingWord)</w:t>
+      </w:r>
+      <w:r>
+        <w:rPr>
+          <w:lang w:val="pt_PT" w:bidi="pt_PT"/>
+        </w:rPr>
+      </w:r>
+    </w:p>
+    <w:p>
+      <w:pPr>
+        <w:pStyle w:val="Heading2"/>
+      </w:pPr>
+      <w:r>
+        <w:rPr>
+          <w:lang w:val="pt_PT" w:bidi="pt_PT"/>
+        </w:rPr>
         <w:t>License Information</w:t>
       </w:r>
-      <w:r/>
-    </w:p>
-    <w:p>
-      <w:r/>
+      <w:r>
+        <w:rPr>
+          <w:lang w:val="pt_PT" w:bidi="pt_PT"/>
+        </w:rPr>
+      </w:r>
+    </w:p>
+    <w:p>
+      <w:pPr/>
+      <w:r>
+        <w:rPr>
+          <w:lang w:val="pt_PT" w:bidi="pt_PT"/>
+        </w:rPr>
+      </w:r>
       <w:r>
         <w:rPr>
           <w:b/>
-        </w:rPr>
-        <w:t>Translation Questions (unfoldingWord)</w:t>
-      </w:r>
-      <w:r>
+          <w:lang w:val="pt_PT" w:bidi="pt_PT"/>
+        </w:rPr>
+        <w:t>Perguntas de Tradução (unfoldingWord)</w:t>
+      </w:r>
+      <w:r>
+        <w:rPr>
+          <w:lang w:val="pt_PT" w:bidi="pt_PT"/>
+        </w:rPr>
         <w:t xml:space="preserve"> (Portuguese) is based on</w:t>
       </w:r>
       <w:r>
+        <w:rPr>
+          <w:lang w:val="pt_PT" w:bidi="pt_PT"/>
+        </w:rPr>
         <w:t xml:space="preserve">: </w:t>
       </w:r>
       <w:r>
+        <w:rPr>
+          <w:lang w:val="pt_PT" w:bidi="pt_PT"/>
+        </w:rPr>
         <w:t>unfoldingWord® Translation Questions</w:t>
       </w:r>
       <w:r>
+        <w:rPr>
+          <w:lang w:val="pt_PT" w:bidi="pt_PT"/>
+        </w:rPr>
         <w:t xml:space="preserve">, </w:t>
       </w:r>
       <w:hyperlink r:id="rId13">
         <w:r>
+          <w:rPr>
+            <w:lang w:val="pt_PT" w:bidi="pt_PT"/>
+          </w:rPr>
           <w:rPr>
             <w:color w:val="0000EE"/>
             <w:u w:val="single"/>
@@ -45,10 +94,16 @@
         </w:r>
       </w:hyperlink>
       <w:r>
+        <w:rPr>
+          <w:lang w:val="pt_PT" w:bidi="pt_PT"/>
+        </w:rPr>
         <w:t xml:space="preserve">, 2022, which is licensed under a </w:t>
       </w:r>
       <w:hyperlink r:id="rId14">
         <w:r>
+          <w:rPr>
+            <w:lang w:val="pt_PT" w:bidi="pt_PT"/>
+          </w:rPr>
           <w:rPr>
             <w:color w:val="0000EE"/>
             <w:u w:val="single"/>
@@ -57,24 +112,50 @@
         </w:r>
       </w:hyperlink>
       <w:r>
+        <w:rPr>
+          <w:lang w:val="pt_PT" w:bidi="pt_PT"/>
+        </w:rPr>
         <w:t>.</w:t>
       </w:r>
-      <w:r/>
-    </w:p>
-    <w:p>
-      <w:r/>
-      <w:r>
+      <w:r>
+        <w:rPr>
+          <w:lang w:val="pt_PT" w:bidi="pt_PT"/>
+        </w:rPr>
+      </w:r>
+    </w:p>
+    <w:p>
+      <w:pPr/>
+      <w:r>
+        <w:rPr>
+          <w:lang w:val="pt_PT" w:bidi="pt_PT"/>
+        </w:rPr>
+      </w:r>
+      <w:r>
+        <w:rPr>
+          <w:lang w:val="pt_PT" w:bidi="pt_PT"/>
+        </w:rPr>
         <w:t>This PDF version is provided under the same license.</w:t>
       </w:r>
-      <w:r/>
-      <w:r/>
+      <w:r>
+        <w:rPr>
+          <w:lang w:val="pt_PT" w:bidi="pt_PT"/>
+        </w:rPr>
+      </w:r>
+      <w:r>
+        <w:rPr>
+          <w:lang w:val="pt_PT" w:bidi="pt_PT"/>
+        </w:rPr>
+      </w:r>
     </w:p>
     <w:p>
       <w:pPr>
         <w:pStyle w:val="Heading1"/>
       </w:pPr>
       <w:r>
-        <w:t>Translation Questions (unfoldingWord)</w:t>
+        <w:rPr>
+          <w:lang w:val="pt_PT" w:bidi="pt_PT"/>
+        </w:rPr>
+        <w:t>Perguntas de Tradução (unfoldingWord)</w:t>
       </w:r>
     </w:p>
     <w:p>
@@ -96,1048 +177,2355 @@
       </w:pPr>
     </w:p>
     <w:p>
-      <w:r/>
+      <w:pPr/>
+      <w:r>
+        <w:rPr>
+          <w:lang w:val="pt_PT" w:bidi="pt_PT"/>
+        </w:rPr>
+      </w:r>
     </w:p>
     <w:p>
       <w:pPr>
         <w:pStyle w:val="Heading2"/>
       </w:pPr>
       <w:r>
+        <w:rPr>
+          <w:lang w:val="pt_PT" w:bidi="pt_PT"/>
+        </w:rPr>
+        <w:t>TIT</w:t>
+      </w:r>
+      <w:r>
+        <w:rPr>
+          <w:lang w:val="pt_PT" w:bidi="pt_PT"/>
+        </w:rPr>
+      </w:r>
+    </w:p>
+    <w:p>
+      <w:pPr/>
+      <w:r>
+        <w:rPr>
+          <w:lang w:val="pt_PT" w:bidi="pt_PT"/>
+        </w:rPr>
+      </w:r>
+      <w:r>
+        <w:rPr>
+          <w:i/>
+          <w:lang w:val="pt_PT" w:bidi="pt_PT"/>
+        </w:rPr>
+        <w:t>Tito 1.1, Tito 1.2, Tito 1.2 (#2), Tito 1.3, Tito 1.4, Tito 1.6, Tito 1.7, Tito 1.7 (#2), Tito 1.8, Tito 1.9, Tito 1.11, Tito 1.11 (#2), Tito 1.13, Tito 1.14, Tito 1.15, Tito 1.16, Tito 2.2, Tito 2.3, Tito 2.4, Tito 2.7, Tito 2.8, Tito 2.9, Tito 2.10, Tito 2.11, Tito 2.12, Tito 2.13, Tito 2.14, Tito 3.1, Tito 3.3, Tito 3.5, Tito 3.5 (#2), Tito 3.7, Tito 3.8, Tito 3.9, Tito 3.10, Tito 3.14</w:t>
+      </w:r>
+      <w:r>
+        <w:rPr>
+          <w:lang w:val="pt_PT" w:bidi="pt_PT"/>
+        </w:rPr>
+      </w:r>
+    </w:p>
+    <w:p>
+      <w:pPr/>
+      <w:r>
+        <w:rPr>
+          <w:lang w:val="pt_PT" w:bidi="pt_PT"/>
+        </w:rPr>
+      </w:r>
+      <w:r>
+        <w:rPr>
+          <w:lang w:val="pt_PT" w:bidi="pt_PT"/>
+        </w:rPr>
+        <w:t xml:space="preserve"> </w:t>
+      </w:r>
+      <w:r>
+        <w:rPr>
+          <w:lang w:val="pt_PT" w:bidi="pt_PT"/>
+        </w:rPr>
+      </w:r>
+      <w:r>
+        <w:rPr>
+          <w:lang w:val="pt_PT" w:bidi="pt_PT"/>
+        </w:rPr>
+      </w:r>
+    </w:p>
+    <w:p>
+      <w:pPr>
+        <w:sectPr>
+          <w:footnotePr>
+            <w:numRestart w:val="eachSect"/>
+          </w:footnotePr>
+          <w:type w:val="continuous"/>
+          <w:pgSz w:w="12240" w:h="15840" w:code="1"/>
+          <w:pgMar w:top="1440" w:right="1440" w:bottom="1440" w:left="1440" w:header="504" w:footer="504" w:gutter="0"/>
+          <w:cols w:space="708"/>
+          <w:titlePg/>
+          <w:docGrid w:linePitch="360"/>
+        </w:sectPr>
+      </w:pPr>
+    </w:p>
+    <w:p>
+      <w:pPr/>
+      <w:r>
+        <w:rPr>
+          <w:lang w:val="pt_PT" w:bidi="pt_PT"/>
+        </w:rPr>
+      </w:r>
+    </w:p>
+    <w:p>
+      <w:pPr>
+        <w:pStyle w:val="Heading2"/>
+      </w:pPr>
+      <w:r>
+        <w:rPr>
+          <w:lang w:val="pt_PT" w:bidi="pt_PT"/>
+        </w:rPr>
         <w:t>Tito 1.1</w:t>
       </w:r>
-      <w:r/>
-    </w:p>
-    <w:p>
-      <w:r/>
+      <w:r>
+        <w:rPr>
+          <w:lang w:val="pt_PT" w:bidi="pt_PT"/>
+        </w:rPr>
+      </w:r>
+    </w:p>
+    <w:p>
+      <w:pPr/>
+      <w:r>
+        <w:rPr>
+          <w:lang w:val="pt_PT" w:bidi="pt_PT"/>
+        </w:rPr>
+      </w:r>
       <w:r>
         <w:rPr>
           <w:b/>
+          <w:lang w:val="pt_PT" w:bidi="pt_PT"/>
         </w:rPr>
         <w:t>Qual era o propósito de Paulo em seu serviço a Deus?</w:t>
       </w:r>
     </w:p>
     <w:p>
-      <w:r/>
-      <w:r>
+      <w:pPr/>
+      <w:r>
+        <w:rPr>
+          <w:lang w:val="pt_PT" w:bidi="pt_PT"/>
+        </w:rPr>
+      </w:r>
+      <w:r>
+        <w:rPr>
+          <w:lang w:val="pt_PT" w:bidi="pt_PT"/>
+        </w:rPr>
         <w:t>Seu propósito era estabelecer a fé do povo escolhido de Deus e estabelecer o conhecimento da verdade.</w:t>
       </w:r>
-      <w:r/>
-      <w:r/>
-    </w:p>
-    <w:p>
-      <w:r/>
+      <w:r>
+        <w:rPr>
+          <w:lang w:val="pt_PT" w:bidi="pt_PT"/>
+        </w:rPr>
+      </w:r>
+      <w:r>
+        <w:rPr>
+          <w:lang w:val="pt_PT" w:bidi="pt_PT"/>
+        </w:rPr>
+      </w:r>
+    </w:p>
+    <w:p>
+      <w:pPr/>
+      <w:r>
+        <w:rPr>
+          <w:lang w:val="pt_PT" w:bidi="pt_PT"/>
+        </w:rPr>
+      </w:r>
     </w:p>
     <w:p>
       <w:pPr>
         <w:pStyle w:val="Heading2"/>
       </w:pPr>
       <w:r>
+        <w:rPr>
+          <w:lang w:val="pt_PT" w:bidi="pt_PT"/>
+        </w:rPr>
         <w:t>Tito 1.2</w:t>
       </w:r>
-      <w:r/>
-    </w:p>
-    <w:p>
-      <w:r/>
+      <w:r>
+        <w:rPr>
+          <w:lang w:val="pt_PT" w:bidi="pt_PT"/>
+        </w:rPr>
+      </w:r>
+    </w:p>
+    <w:p>
+      <w:pPr/>
+      <w:r>
+        <w:rPr>
+          <w:lang w:val="pt_PT" w:bidi="pt_PT"/>
+        </w:rPr>
+      </w:r>
       <w:r>
         <w:rPr>
           <w:b/>
+          <w:lang w:val="pt_PT" w:bidi="pt_PT"/>
         </w:rPr>
         <w:t>Quando Deus prometeu vida eterna ao seu povo escolhido?</w:t>
       </w:r>
     </w:p>
     <w:p>
-      <w:r/>
-      <w:r>
+      <w:pPr/>
+      <w:r>
+        <w:rPr>
+          <w:lang w:val="pt_PT" w:bidi="pt_PT"/>
+        </w:rPr>
+      </w:r>
+      <w:r>
+        <w:rPr>
+          <w:lang w:val="pt_PT" w:bidi="pt_PT"/>
+        </w:rPr>
         <w:t>Ele prometeu isso a eles antes da criação do mundo.</w:t>
       </w:r>
-      <w:r/>
-      <w:r/>
-    </w:p>
-    <w:p>
-      <w:r/>
+      <w:r>
+        <w:rPr>
+          <w:lang w:val="pt_PT" w:bidi="pt_PT"/>
+        </w:rPr>
+      </w:r>
+      <w:r>
+        <w:rPr>
+          <w:lang w:val="pt_PT" w:bidi="pt_PT"/>
+        </w:rPr>
+      </w:r>
+    </w:p>
+    <w:p>
+      <w:pPr/>
+      <w:r>
+        <w:rPr>
+          <w:lang w:val="pt_PT" w:bidi="pt_PT"/>
+        </w:rPr>
+      </w:r>
     </w:p>
     <w:p>
       <w:pPr>
         <w:pStyle w:val="Heading2"/>
       </w:pPr>
       <w:r>
+        <w:rPr>
+          <w:lang w:val="pt_PT" w:bidi="pt_PT"/>
+        </w:rPr>
         <w:t>Tito 1.2 (#2)</w:t>
       </w:r>
-      <w:r/>
-    </w:p>
-    <w:p>
-      <w:r/>
+      <w:r>
+        <w:rPr>
+          <w:lang w:val="pt_PT" w:bidi="pt_PT"/>
+        </w:rPr>
+      </w:r>
+    </w:p>
+    <w:p>
+      <w:pPr/>
+      <w:r>
+        <w:rPr>
+          <w:lang w:val="pt_PT" w:bidi="pt_PT"/>
+        </w:rPr>
+      </w:r>
       <w:r>
         <w:rPr>
           <w:b/>
+          <w:lang w:val="pt_PT" w:bidi="pt_PT"/>
         </w:rPr>
         <w:t>Deus mente?</w:t>
       </w:r>
     </w:p>
     <w:p>
-      <w:r/>
-      <w:r>
+      <w:pPr/>
+      <w:r>
+        <w:rPr>
+          <w:lang w:val="pt_PT" w:bidi="pt_PT"/>
+        </w:rPr>
+      </w:r>
+      <w:r>
+        <w:rPr>
+          <w:lang w:val="pt_PT" w:bidi="pt_PT"/>
+        </w:rPr>
         <w:t>Não.</w:t>
       </w:r>
-      <w:r/>
-      <w:r/>
-    </w:p>
-    <w:p>
-      <w:r/>
+      <w:r>
+        <w:rPr>
+          <w:lang w:val="pt_PT" w:bidi="pt_PT"/>
+        </w:rPr>
+      </w:r>
+      <w:r>
+        <w:rPr>
+          <w:lang w:val="pt_PT" w:bidi="pt_PT"/>
+        </w:rPr>
+      </w:r>
+    </w:p>
+    <w:p>
+      <w:pPr/>
+      <w:r>
+        <w:rPr>
+          <w:lang w:val="pt_PT" w:bidi="pt_PT"/>
+        </w:rPr>
+      </w:r>
     </w:p>
     <w:p>
       <w:pPr>
         <w:pStyle w:val="Heading2"/>
       </w:pPr>
       <w:r>
+        <w:rPr>
+          <w:lang w:val="pt_PT" w:bidi="pt_PT"/>
+        </w:rPr>
         <w:t>Tito 1.3</w:t>
       </w:r>
-      <w:r/>
-    </w:p>
-    <w:p>
-      <w:r/>
+      <w:r>
+        <w:rPr>
+          <w:lang w:val="pt_PT" w:bidi="pt_PT"/>
+        </w:rPr>
+      </w:r>
+    </w:p>
+    <w:p>
+      <w:pPr/>
+      <w:r>
+        <w:rPr>
+          <w:lang w:val="pt_PT" w:bidi="pt_PT"/>
+        </w:rPr>
+      </w:r>
       <w:r>
         <w:rPr>
           <w:b/>
+          <w:lang w:val="pt_PT" w:bidi="pt_PT"/>
         </w:rPr>
         <w:t>A quem Deus confiou sua proclamação no momento certo?</w:t>
       </w:r>
     </w:p>
     <w:p>
-      <w:r/>
-      <w:r>
+      <w:pPr/>
+      <w:r>
+        <w:rPr>
+          <w:lang w:val="pt_PT" w:bidi="pt_PT"/>
+        </w:rPr>
+      </w:r>
+      <w:r>
+        <w:rPr>
+          <w:lang w:val="pt_PT" w:bidi="pt_PT"/>
+        </w:rPr>
         <w:t>Deus confiou isso ao apóstolo Paulo.</w:t>
       </w:r>
-      <w:r/>
-      <w:r/>
-    </w:p>
-    <w:p>
-      <w:r/>
+      <w:r>
+        <w:rPr>
+          <w:lang w:val="pt_PT" w:bidi="pt_PT"/>
+        </w:rPr>
+      </w:r>
+      <w:r>
+        <w:rPr>
+          <w:lang w:val="pt_PT" w:bidi="pt_PT"/>
+        </w:rPr>
+      </w:r>
+    </w:p>
+    <w:p>
+      <w:pPr/>
+      <w:r>
+        <w:rPr>
+          <w:lang w:val="pt_PT" w:bidi="pt_PT"/>
+        </w:rPr>
+      </w:r>
     </w:p>
     <w:p>
       <w:pPr>
         <w:pStyle w:val="Heading2"/>
       </w:pPr>
       <w:r>
+        <w:rPr>
+          <w:lang w:val="pt_PT" w:bidi="pt_PT"/>
+        </w:rPr>
         <w:t>Tito 1.4</w:t>
       </w:r>
-      <w:r/>
-    </w:p>
-    <w:p>
-      <w:r/>
+      <w:r>
+        <w:rPr>
+          <w:lang w:val="pt_PT" w:bidi="pt_PT"/>
+        </w:rPr>
+      </w:r>
+    </w:p>
+    <w:p>
+      <w:pPr/>
+      <w:r>
+        <w:rPr>
+          <w:lang w:val="pt_PT" w:bidi="pt_PT"/>
+        </w:rPr>
+      </w:r>
       <w:r>
         <w:rPr>
           <w:b/>
+          <w:lang w:val="pt_PT" w:bidi="pt_PT"/>
         </w:rPr>
         <w:t>Qual era o relacionamento entre Tito e Paulo?</w:t>
       </w:r>
     </w:p>
     <w:p>
-      <w:r/>
-      <w:r>
+      <w:pPr/>
+      <w:r>
+        <w:rPr>
+          <w:lang w:val="pt_PT" w:bidi="pt_PT"/>
+        </w:rPr>
+      </w:r>
+      <w:r>
+        <w:rPr>
+          <w:lang w:val="pt_PT" w:bidi="pt_PT"/>
+        </w:rPr>
         <w:t>Tito era como um verdadeiro filho para Paulo por causa de sua fé comum.</w:t>
       </w:r>
-      <w:r/>
-      <w:r/>
-    </w:p>
-    <w:p>
-      <w:r/>
+      <w:r>
+        <w:rPr>
+          <w:lang w:val="pt_PT" w:bidi="pt_PT"/>
+        </w:rPr>
+      </w:r>
+      <w:r>
+        <w:rPr>
+          <w:lang w:val="pt_PT" w:bidi="pt_PT"/>
+        </w:rPr>
+      </w:r>
+    </w:p>
+    <w:p>
+      <w:pPr/>
+      <w:r>
+        <w:rPr>
+          <w:lang w:val="pt_PT" w:bidi="pt_PT"/>
+        </w:rPr>
+      </w:r>
     </w:p>
     <w:p>
       <w:pPr>
         <w:pStyle w:val="Heading2"/>
       </w:pPr>
       <w:r>
+        <w:rPr>
+          <w:lang w:val="pt_PT" w:bidi="pt_PT"/>
+        </w:rPr>
         <w:t>Tito 1.6</w:t>
       </w:r>
-      <w:r/>
-    </w:p>
-    <w:p>
-      <w:r/>
+      <w:r>
+        <w:rPr>
+          <w:lang w:val="pt_PT" w:bidi="pt_PT"/>
+        </w:rPr>
+      </w:r>
+    </w:p>
+    <w:p>
+      <w:pPr/>
+      <w:r>
+        <w:rPr>
+          <w:lang w:val="pt_PT" w:bidi="pt_PT"/>
+        </w:rPr>
+      </w:r>
       <w:r>
         <w:rPr>
           <w:b/>
+          <w:lang w:val="pt_PT" w:bidi="pt_PT"/>
         </w:rPr>
         <w:t>Como devem ser a esposa e os filhos de um presbítero?</w:t>
       </w:r>
     </w:p>
     <w:p>
-      <w:r/>
-      <w:r>
+      <w:pPr/>
+      <w:r>
+        <w:rPr>
+          <w:lang w:val="pt_PT" w:bidi="pt_PT"/>
+        </w:rPr>
+      </w:r>
+      <w:r>
+        <w:rPr>
+          <w:lang w:val="pt_PT" w:bidi="pt_PT"/>
+        </w:rPr>
         <w:t>Ele deve ser marido de uma só esposa e ter filhos fiéis que não sejam acusados de comportamento irresponsável ou rebeldia.</w:t>
       </w:r>
-      <w:r/>
-      <w:r/>
-    </w:p>
-    <w:p>
-      <w:r/>
+      <w:r>
+        <w:rPr>
+          <w:lang w:val="pt_PT" w:bidi="pt_PT"/>
+        </w:rPr>
+      </w:r>
+      <w:r>
+        <w:rPr>
+          <w:lang w:val="pt_PT" w:bidi="pt_PT"/>
+        </w:rPr>
+      </w:r>
+    </w:p>
+    <w:p>
+      <w:pPr/>
+      <w:r>
+        <w:rPr>
+          <w:lang w:val="pt_PT" w:bidi="pt_PT"/>
+        </w:rPr>
+      </w:r>
     </w:p>
     <w:p>
       <w:pPr>
         <w:pStyle w:val="Heading2"/>
       </w:pPr>
       <w:r>
+        <w:rPr>
+          <w:lang w:val="pt_PT" w:bidi="pt_PT"/>
+        </w:rPr>
         <w:t>Tito 1.7</w:t>
       </w:r>
-      <w:r/>
-    </w:p>
-    <w:p>
-      <w:r/>
+      <w:r>
+        <w:rPr>
+          <w:lang w:val="pt_PT" w:bidi="pt_PT"/>
+        </w:rPr>
+      </w:r>
+    </w:p>
+    <w:p>
+      <w:pPr/>
+      <w:r>
+        <w:rPr>
+          <w:lang w:val="pt_PT" w:bidi="pt_PT"/>
+        </w:rPr>
+      </w:r>
       <w:r>
         <w:rPr>
           <w:b/>
+          <w:lang w:val="pt_PT" w:bidi="pt_PT"/>
         </w:rPr>
         <w:t>Quais são algumas das características que um ancião deve evitar para ser irrepreensível?</w:t>
       </w:r>
     </w:p>
     <w:p>
-      <w:r/>
-      <w:r>
+      <w:pPr/>
+      <w:r>
+        <w:rPr>
+          <w:lang w:val="pt_PT" w:bidi="pt_PT"/>
+        </w:rPr>
+      </w:r>
+      <w:r>
+        <w:rPr>
+          <w:lang w:val="pt_PT" w:bidi="pt_PT"/>
+        </w:rPr>
         <w:t>Ele não deve ser arrogante, facilmente irritado, viciado em vinho, briguento ou ganancioso.</w:t>
       </w:r>
-      <w:r/>
-      <w:r/>
-    </w:p>
-    <w:p>
-      <w:r/>
+      <w:r>
+        <w:rPr>
+          <w:lang w:val="pt_PT" w:bidi="pt_PT"/>
+        </w:rPr>
+      </w:r>
+      <w:r>
+        <w:rPr>
+          <w:lang w:val="pt_PT" w:bidi="pt_PT"/>
+        </w:rPr>
+      </w:r>
+    </w:p>
+    <w:p>
+      <w:pPr/>
+      <w:r>
+        <w:rPr>
+          <w:lang w:val="pt_PT" w:bidi="pt_PT"/>
+        </w:rPr>
+      </w:r>
     </w:p>
     <w:p>
       <w:pPr>
         <w:pStyle w:val="Heading2"/>
       </w:pPr>
       <w:r>
+        <w:rPr>
+          <w:lang w:val="pt_PT" w:bidi="pt_PT"/>
+        </w:rPr>
         <w:t>Tito 1.7 (#2)</w:t>
       </w:r>
-      <w:r/>
-    </w:p>
-    <w:p>
-      <w:r/>
+      <w:r>
+        <w:rPr>
+          <w:lang w:val="pt_PT" w:bidi="pt_PT"/>
+        </w:rPr>
+      </w:r>
+    </w:p>
+    <w:p>
+      <w:pPr/>
+      <w:r>
+        <w:rPr>
+          <w:lang w:val="pt_PT" w:bidi="pt_PT"/>
+        </w:rPr>
+      </w:r>
       <w:r>
         <w:rPr>
           <w:b/>
+          <w:lang w:val="pt_PT" w:bidi="pt_PT"/>
         </w:rPr>
         <w:t>Qual é a posição e responsabilidade de um supervisor na casa de Deus?</w:t>
       </w:r>
     </w:p>
     <w:p>
-      <w:r/>
-      <w:r>
+      <w:pPr/>
+      <w:r>
+        <w:rPr>
+          <w:lang w:val="pt_PT" w:bidi="pt_PT"/>
+        </w:rPr>
+      </w:r>
+      <w:r>
+        <w:rPr>
+          <w:lang w:val="pt_PT" w:bidi="pt_PT"/>
+        </w:rPr>
         <w:t>Ele é como o administrador da casa de Deus.</w:t>
       </w:r>
-      <w:r/>
-      <w:r/>
-    </w:p>
-    <w:p>
-      <w:r/>
+      <w:r>
+        <w:rPr>
+          <w:lang w:val="pt_PT" w:bidi="pt_PT"/>
+        </w:rPr>
+      </w:r>
+      <w:r>
+        <w:rPr>
+          <w:lang w:val="pt_PT" w:bidi="pt_PT"/>
+        </w:rPr>
+      </w:r>
+    </w:p>
+    <w:p>
+      <w:pPr/>
+      <w:r>
+        <w:rPr>
+          <w:lang w:val="pt_PT" w:bidi="pt_PT"/>
+        </w:rPr>
+      </w:r>
     </w:p>
     <w:p>
       <w:pPr>
         <w:pStyle w:val="Heading2"/>
       </w:pPr>
       <w:r>
+        <w:rPr>
+          <w:lang w:val="pt_PT" w:bidi="pt_PT"/>
+        </w:rPr>
         <w:t>Tito 1.8</w:t>
       </w:r>
-      <w:r/>
-    </w:p>
-    <w:p>
-      <w:r/>
+      <w:r>
+        <w:rPr>
+          <w:lang w:val="pt_PT" w:bidi="pt_PT"/>
+        </w:rPr>
+      </w:r>
+    </w:p>
+    <w:p>
+      <w:pPr/>
+      <w:r>
+        <w:rPr>
+          <w:lang w:val="pt_PT" w:bidi="pt_PT"/>
+        </w:rPr>
+      </w:r>
       <w:r>
         <w:rPr>
           <w:b/>
+          <w:lang w:val="pt_PT" w:bidi="pt_PT"/>
         </w:rPr>
         <w:t>Quais boas qualidades um ancião deve ter?</w:t>
       </w:r>
     </w:p>
     <w:p>
-      <w:r/>
-      <w:r>
+      <w:pPr/>
+      <w:r>
+        <w:rPr>
+          <w:lang w:val="pt_PT" w:bidi="pt_PT"/>
+        </w:rPr>
+      </w:r>
+      <w:r>
+        <w:rPr>
+          <w:lang w:val="pt_PT" w:bidi="pt_PT"/>
+        </w:rPr>
         <w:t>Um ancião deve ser hospitaleiro, amigo do que é bom, sensato, justo, santo e autocontrolado.</w:t>
       </w:r>
-      <w:r/>
-      <w:r/>
-    </w:p>
-    <w:p>
-      <w:r/>
+      <w:r>
+        <w:rPr>
+          <w:lang w:val="pt_PT" w:bidi="pt_PT"/>
+        </w:rPr>
+      </w:r>
+      <w:r>
+        <w:rPr>
+          <w:lang w:val="pt_PT" w:bidi="pt_PT"/>
+        </w:rPr>
+      </w:r>
+    </w:p>
+    <w:p>
+      <w:pPr/>
+      <w:r>
+        <w:rPr>
+          <w:lang w:val="pt_PT" w:bidi="pt_PT"/>
+        </w:rPr>
+      </w:r>
     </w:p>
     <w:p>
       <w:pPr>
         <w:pStyle w:val="Heading2"/>
       </w:pPr>
       <w:r>
+        <w:rPr>
+          <w:lang w:val="pt_PT" w:bidi="pt_PT"/>
+        </w:rPr>
         <w:t>Tito 1.9</w:t>
       </w:r>
-      <w:r/>
-    </w:p>
-    <w:p>
-      <w:r/>
+      <w:r>
+        <w:rPr>
+          <w:lang w:val="pt_PT" w:bidi="pt_PT"/>
+        </w:rPr>
+      </w:r>
+    </w:p>
+    <w:p>
+      <w:pPr/>
+      <w:r>
+        <w:rPr>
+          <w:lang w:val="pt_PT" w:bidi="pt_PT"/>
+        </w:rPr>
+      </w:r>
       <w:r>
         <w:rPr>
           <w:b/>
+          <w:lang w:val="pt_PT" w:bidi="pt_PT"/>
         </w:rPr>
         <w:t>Qual deve ser a atitude de um ancião em relação à mensagem que lhe foi ensinada?</w:t>
       </w:r>
     </w:p>
     <w:p>
-      <w:r/>
-      <w:r>
+      <w:pPr/>
+      <w:r>
+        <w:rPr>
+          <w:lang w:val="pt_PT" w:bidi="pt_PT"/>
+        </w:rPr>
+      </w:r>
+      <w:r>
+        <w:rPr>
+          <w:lang w:val="pt_PT" w:bidi="pt_PT"/>
+        </w:rPr>
         <w:t>Ele deve se apegar firmemente a isso e, assim, ser capaz de encorajar e repreender os outros.</w:t>
       </w:r>
-      <w:r/>
-      <w:r/>
-    </w:p>
-    <w:p>
-      <w:r/>
+      <w:r>
+        <w:rPr>
+          <w:lang w:val="pt_PT" w:bidi="pt_PT"/>
+        </w:rPr>
+      </w:r>
+      <w:r>
+        <w:rPr>
+          <w:lang w:val="pt_PT" w:bidi="pt_PT"/>
+        </w:rPr>
+      </w:r>
+    </w:p>
+    <w:p>
+      <w:pPr/>
+      <w:r>
+        <w:rPr>
+          <w:lang w:val="pt_PT" w:bidi="pt_PT"/>
+        </w:rPr>
+      </w:r>
     </w:p>
     <w:p>
       <w:pPr>
         <w:pStyle w:val="Heading2"/>
       </w:pPr>
       <w:r>
+        <w:rPr>
+          <w:lang w:val="pt_PT" w:bidi="pt_PT"/>
+        </w:rPr>
         <w:t>Tito 1.11</w:t>
       </w:r>
-      <w:r/>
-    </w:p>
-    <w:p>
-      <w:r/>
+      <w:r>
+        <w:rPr>
+          <w:lang w:val="pt_PT" w:bidi="pt_PT"/>
+        </w:rPr>
+      </w:r>
+    </w:p>
+    <w:p>
+      <w:pPr/>
+      <w:r>
+        <w:rPr>
+          <w:lang w:val="pt_PT" w:bidi="pt_PT"/>
+        </w:rPr>
+      </w:r>
       <w:r>
         <w:rPr>
           <w:b/>
+          <w:lang w:val="pt_PT" w:bidi="pt_PT"/>
         </w:rPr>
         <w:t>O que os falsos mestres estavam fazendo com seus ensinamentos?</w:t>
       </w:r>
     </w:p>
     <w:p>
-      <w:r/>
-      <w:r>
+      <w:pPr/>
+      <w:r>
+        <w:rPr>
+          <w:lang w:val="pt_PT" w:bidi="pt_PT"/>
+        </w:rPr>
+      </w:r>
+      <w:r>
+        <w:rPr>
+          <w:lang w:val="pt_PT" w:bidi="pt_PT"/>
+        </w:rPr>
         <w:t>Eles estavam perturbando famílias inteiras.</w:t>
       </w:r>
-      <w:r/>
-      <w:r/>
-    </w:p>
-    <w:p>
-      <w:r/>
+      <w:r>
+        <w:rPr>
+          <w:lang w:val="pt_PT" w:bidi="pt_PT"/>
+        </w:rPr>
+      </w:r>
+      <w:r>
+        <w:rPr>
+          <w:lang w:val="pt_PT" w:bidi="pt_PT"/>
+        </w:rPr>
+      </w:r>
+    </w:p>
+    <w:p>
+      <w:pPr/>
+      <w:r>
+        <w:rPr>
+          <w:lang w:val="pt_PT" w:bidi="pt_PT"/>
+        </w:rPr>
+      </w:r>
     </w:p>
     <w:p>
       <w:pPr>
         <w:pStyle w:val="Heading2"/>
       </w:pPr>
       <w:r>
+        <w:rPr>
+          <w:lang w:val="pt_PT" w:bidi="pt_PT"/>
+        </w:rPr>
         <w:t>Tito 1.11 (#2)</w:t>
       </w:r>
-      <w:r/>
-    </w:p>
-    <w:p>
-      <w:r/>
+      <w:r>
+        <w:rPr>
+          <w:lang w:val="pt_PT" w:bidi="pt_PT"/>
+        </w:rPr>
+      </w:r>
+    </w:p>
+    <w:p>
+      <w:pPr/>
+      <w:r>
+        <w:rPr>
+          <w:lang w:val="pt_PT" w:bidi="pt_PT"/>
+        </w:rPr>
+      </w:r>
       <w:r>
         <w:rPr>
           <w:b/>
+          <w:lang w:val="pt_PT" w:bidi="pt_PT"/>
         </w:rPr>
         <w:t>O que os falsos mestres queriam?</w:t>
       </w:r>
     </w:p>
     <w:p>
-      <w:r/>
-      <w:r>
+      <w:pPr/>
+      <w:r>
+        <w:rPr>
+          <w:lang w:val="pt_PT" w:bidi="pt_PT"/>
+        </w:rPr>
+      </w:r>
+      <w:r>
+        <w:rPr>
+          <w:lang w:val="pt_PT" w:bidi="pt_PT"/>
+        </w:rPr>
         <w:t>Eles queriam lucro vergonhoso.</w:t>
       </w:r>
-      <w:r/>
-      <w:r/>
-    </w:p>
-    <w:p>
-      <w:r/>
+      <w:r>
+        <w:rPr>
+          <w:lang w:val="pt_PT" w:bidi="pt_PT"/>
+        </w:rPr>
+      </w:r>
+      <w:r>
+        <w:rPr>
+          <w:lang w:val="pt_PT" w:bidi="pt_PT"/>
+        </w:rPr>
+      </w:r>
+    </w:p>
+    <w:p>
+      <w:pPr/>
+      <w:r>
+        <w:rPr>
+          <w:lang w:val="pt_PT" w:bidi="pt_PT"/>
+        </w:rPr>
+      </w:r>
     </w:p>
     <w:p>
       <w:pPr>
         <w:pStyle w:val="Heading2"/>
       </w:pPr>
       <w:r>
+        <w:rPr>
+          <w:lang w:val="pt_PT" w:bidi="pt_PT"/>
+        </w:rPr>
         <w:t>Tito 1.13</w:t>
       </w:r>
-      <w:r/>
-    </w:p>
-    <w:p>
-      <w:r/>
+      <w:r>
+        <w:rPr>
+          <w:lang w:val="pt_PT" w:bidi="pt_PT"/>
+        </w:rPr>
+      </w:r>
+    </w:p>
+    <w:p>
+      <w:pPr/>
+      <w:r>
+        <w:rPr>
+          <w:lang w:val="pt_PT" w:bidi="pt_PT"/>
+        </w:rPr>
+      </w:r>
       <w:r>
         <w:rPr>
           <w:b/>
+          <w:lang w:val="pt_PT" w:bidi="pt_PT"/>
         </w:rPr>
         <w:t>Como um ancião deve tratar esses falsos mestres que prejudicam a igreja?</w:t>
       </w:r>
     </w:p>
     <w:p>
-      <w:r/>
-      <w:r>
+      <w:pPr/>
+      <w:r>
+        <w:rPr>
+          <w:lang w:val="pt_PT" w:bidi="pt_PT"/>
+        </w:rPr>
+      </w:r>
+      <w:r>
+        <w:rPr>
+          <w:lang w:val="pt_PT" w:bidi="pt_PT"/>
+        </w:rPr>
         <w:t>Ele deve repreendê-los severamente para que sejam sãos na fé.</w:t>
       </w:r>
-      <w:r/>
-      <w:r/>
-    </w:p>
-    <w:p>
-      <w:r/>
+      <w:r>
+        <w:rPr>
+          <w:lang w:val="pt_PT" w:bidi="pt_PT"/>
+        </w:rPr>
+      </w:r>
+      <w:r>
+        <w:rPr>
+          <w:lang w:val="pt_PT" w:bidi="pt_PT"/>
+        </w:rPr>
+      </w:r>
+    </w:p>
+    <w:p>
+      <w:pPr/>
+      <w:r>
+        <w:rPr>
+          <w:lang w:val="pt_PT" w:bidi="pt_PT"/>
+        </w:rPr>
+      </w:r>
     </w:p>
     <w:p>
       <w:pPr>
         <w:pStyle w:val="Heading2"/>
       </w:pPr>
       <w:r>
+        <w:rPr>
+          <w:lang w:val="pt_PT" w:bidi="pt_PT"/>
+        </w:rPr>
         <w:t>Tito 1.14</w:t>
       </w:r>
-      <w:r/>
-    </w:p>
-    <w:p>
-      <w:r/>
+      <w:r>
+        <w:rPr>
+          <w:lang w:val="pt_PT" w:bidi="pt_PT"/>
+        </w:rPr>
+      </w:r>
+    </w:p>
+    <w:p>
+      <w:pPr/>
+      <w:r>
+        <w:rPr>
+          <w:lang w:val="pt_PT" w:bidi="pt_PT"/>
+        </w:rPr>
+      </w:r>
       <w:r>
         <w:rPr>
           <w:b/>
+          <w:lang w:val="pt_PT" w:bidi="pt_PT"/>
         </w:rPr>
         <w:t>A que Paulo disse que eles não deveriam prestar atenção?</w:t>
       </w:r>
     </w:p>
     <w:p>
-      <w:r/>
-      <w:r>
+      <w:pPr/>
+      <w:r>
+        <w:rPr>
+          <w:lang w:val="pt_PT" w:bidi="pt_PT"/>
+        </w:rPr>
+      </w:r>
+      <w:r>
+        <w:rPr>
+          <w:lang w:val="pt_PT" w:bidi="pt_PT"/>
+        </w:rPr>
         <w:t>Eles não devem prestar atenção a mitos judaicos e a mandamentos de homens.</w:t>
       </w:r>
-      <w:r/>
-      <w:r/>
-    </w:p>
-    <w:p>
-      <w:r/>
+      <w:r>
+        <w:rPr>
+          <w:lang w:val="pt_PT" w:bidi="pt_PT"/>
+        </w:rPr>
+      </w:r>
+      <w:r>
+        <w:rPr>
+          <w:lang w:val="pt_PT" w:bidi="pt_PT"/>
+        </w:rPr>
+      </w:r>
+    </w:p>
+    <w:p>
+      <w:pPr/>
+      <w:r>
+        <w:rPr>
+          <w:lang w:val="pt_PT" w:bidi="pt_PT"/>
+        </w:rPr>
+      </w:r>
     </w:p>
     <w:p>
       <w:pPr>
         <w:pStyle w:val="Heading2"/>
       </w:pPr>
       <w:r>
+        <w:rPr>
+          <w:lang w:val="pt_PT" w:bidi="pt_PT"/>
+        </w:rPr>
         <w:t>Tito 1.15</w:t>
       </w:r>
-      <w:r/>
-    </w:p>
-    <w:p>
-      <w:r/>
+      <w:r>
+        <w:rPr>
+          <w:lang w:val="pt_PT" w:bidi="pt_PT"/>
+        </w:rPr>
+      </w:r>
+    </w:p>
+    <w:p>
+      <w:pPr/>
+      <w:r>
+        <w:rPr>
+          <w:lang w:val="pt_PT" w:bidi="pt_PT"/>
+        </w:rPr>
+      </w:r>
       <w:r>
         <w:rPr>
           <w:b/>
+          <w:lang w:val="pt_PT" w:bidi="pt_PT"/>
         </w:rPr>
         <w:t>Em um homem incrédulo, o que está corrompido?</w:t>
       </w:r>
     </w:p>
     <w:p>
-      <w:r/>
-      <w:r>
+      <w:pPr/>
+      <w:r>
+        <w:rPr>
+          <w:lang w:val="pt_PT" w:bidi="pt_PT"/>
+        </w:rPr>
+      </w:r>
+      <w:r>
+        <w:rPr>
+          <w:lang w:val="pt_PT" w:bidi="pt_PT"/>
+        </w:rPr>
         <w:t>Tanto a mente quanto a consciência dele estão corrompidas.</w:t>
       </w:r>
-      <w:r/>
-      <w:r/>
-    </w:p>
-    <w:p>
-      <w:r/>
+      <w:r>
+        <w:rPr>
+          <w:lang w:val="pt_PT" w:bidi="pt_PT"/>
+        </w:rPr>
+      </w:r>
+      <w:r>
+        <w:rPr>
+          <w:lang w:val="pt_PT" w:bidi="pt_PT"/>
+        </w:rPr>
+      </w:r>
+    </w:p>
+    <w:p>
+      <w:pPr/>
+      <w:r>
+        <w:rPr>
+          <w:lang w:val="pt_PT" w:bidi="pt_PT"/>
+        </w:rPr>
+      </w:r>
     </w:p>
     <w:p>
       <w:pPr>
         <w:pStyle w:val="Heading2"/>
       </w:pPr>
       <w:r>
+        <w:rPr>
+          <w:lang w:val="pt_PT" w:bidi="pt_PT"/>
+        </w:rPr>
         <w:t>Tito 1.16</w:t>
       </w:r>
-      <w:r/>
-    </w:p>
-    <w:p>
-      <w:r/>
+      <w:r>
+        <w:rPr>
+          <w:lang w:val="pt_PT" w:bidi="pt_PT"/>
+        </w:rPr>
+      </w:r>
+    </w:p>
+    <w:p>
+      <w:pPr/>
+      <w:r>
+        <w:rPr>
+          <w:lang w:val="pt_PT" w:bidi="pt_PT"/>
+        </w:rPr>
+      </w:r>
       <w:r>
         <w:rPr>
           <w:b/>
+          <w:lang w:val="pt_PT" w:bidi="pt_PT"/>
         </w:rPr>
         <w:t>Embora o homem corrompido professe conhecer a Deus, como ele o nega?</w:t>
       </w:r>
     </w:p>
     <w:p>
-      <w:r/>
-      <w:r>
+      <w:pPr/>
+      <w:r>
+        <w:rPr>
+          <w:lang w:val="pt_PT" w:bidi="pt_PT"/>
+        </w:rPr>
+      </w:r>
+      <w:r>
+        <w:rPr>
+          <w:lang w:val="pt_PT" w:bidi="pt_PT"/>
+        </w:rPr>
         <w:t>Ele nega Deus através de suas ações.</w:t>
       </w:r>
-      <w:r/>
-      <w:r/>
-    </w:p>
-    <w:p>
-      <w:r/>
+      <w:r>
+        <w:rPr>
+          <w:lang w:val="pt_PT" w:bidi="pt_PT"/>
+        </w:rPr>
+      </w:r>
+      <w:r>
+        <w:rPr>
+          <w:lang w:val="pt_PT" w:bidi="pt_PT"/>
+        </w:rPr>
+      </w:r>
+    </w:p>
+    <w:p>
+      <w:pPr/>
+      <w:r>
+        <w:rPr>
+          <w:lang w:val="pt_PT" w:bidi="pt_PT"/>
+        </w:rPr>
+      </w:r>
     </w:p>
     <w:p>
       <w:pPr>
         <w:pStyle w:val="Heading2"/>
       </w:pPr>
       <w:r>
+        <w:rPr>
+          <w:lang w:val="pt_PT" w:bidi="pt_PT"/>
+        </w:rPr>
         <w:t>Tito 2.2</w:t>
       </w:r>
-      <w:r/>
-    </w:p>
-    <w:p>
-      <w:r/>
+      <w:r>
+        <w:rPr>
+          <w:lang w:val="pt_PT" w:bidi="pt_PT"/>
+        </w:rPr>
+      </w:r>
+    </w:p>
+    <w:p>
+      <w:pPr/>
+      <w:r>
+        <w:rPr>
+          <w:lang w:val="pt_PT" w:bidi="pt_PT"/>
+        </w:rPr>
+      </w:r>
       <w:r>
         <w:rPr>
           <w:b/>
+          <w:lang w:val="pt_PT" w:bidi="pt_PT"/>
         </w:rPr>
         <w:t>Quais são algumas características que os homens mais velhos na igreja devem ter?</w:t>
       </w:r>
     </w:p>
     <w:p>
-      <w:r/>
-      <w:r>
+      <w:pPr/>
+      <w:r>
+        <w:rPr>
+          <w:lang w:val="pt_PT" w:bidi="pt_PT"/>
+        </w:rPr>
+      </w:r>
+      <w:r>
+        <w:rPr>
+          <w:lang w:val="pt_PT" w:bidi="pt_PT"/>
+        </w:rPr>
         <w:t>Devem ser moderados, sérios, prudentes e firmes na fé, no amor e na perseverança.</w:t>
       </w:r>
-      <w:r/>
-      <w:r/>
-    </w:p>
-    <w:p>
-      <w:r/>
+      <w:r>
+        <w:rPr>
+          <w:lang w:val="pt_PT" w:bidi="pt_PT"/>
+        </w:rPr>
+      </w:r>
+      <w:r>
+        <w:rPr>
+          <w:lang w:val="pt_PT" w:bidi="pt_PT"/>
+        </w:rPr>
+      </w:r>
+    </w:p>
+    <w:p>
+      <w:pPr/>
+      <w:r>
+        <w:rPr>
+          <w:lang w:val="pt_PT" w:bidi="pt_PT"/>
+        </w:rPr>
+      </w:r>
     </w:p>
     <w:p>
       <w:pPr>
         <w:pStyle w:val="Heading2"/>
       </w:pPr>
       <w:r>
+        <w:rPr>
+          <w:lang w:val="pt_PT" w:bidi="pt_PT"/>
+        </w:rPr>
         <w:t>Tito 2.3</w:t>
       </w:r>
-      <w:r/>
-    </w:p>
-    <w:p>
-      <w:r/>
+      <w:r>
+        <w:rPr>
+          <w:lang w:val="pt_PT" w:bidi="pt_PT"/>
+        </w:rPr>
+      </w:r>
+    </w:p>
+    <w:p>
+      <w:pPr/>
+      <w:r>
+        <w:rPr>
+          <w:lang w:val="pt_PT" w:bidi="pt_PT"/>
+        </w:rPr>
+      </w:r>
       <w:r>
         <w:rPr>
           <w:b/>
+          <w:lang w:val="pt_PT" w:bidi="pt_PT"/>
         </w:rPr>
         <w:t>Quais são algumas características que as mulheres mais velhas na igreja devem ter?</w:t>
       </w:r>
     </w:p>
     <w:p>
-      <w:r/>
-      <w:r>
+      <w:pPr/>
+      <w:r>
+        <w:rPr>
+          <w:lang w:val="pt_PT" w:bidi="pt_PT"/>
+        </w:rPr>
+      </w:r>
+      <w:r>
+        <w:rPr>
+          <w:lang w:val="pt_PT" w:bidi="pt_PT"/>
+        </w:rPr>
         <w:t>Devem ser reverentes, sóbrias, não caluniadoras, ser exemplos do que é bom.</w:t>
       </w:r>
-      <w:r/>
-      <w:r/>
-    </w:p>
-    <w:p>
-      <w:r/>
+      <w:r>
+        <w:rPr>
+          <w:lang w:val="pt_PT" w:bidi="pt_PT"/>
+        </w:rPr>
+      </w:r>
+      <w:r>
+        <w:rPr>
+          <w:lang w:val="pt_PT" w:bidi="pt_PT"/>
+        </w:rPr>
+      </w:r>
+    </w:p>
+    <w:p>
+      <w:pPr/>
+      <w:r>
+        <w:rPr>
+          <w:lang w:val="pt_PT" w:bidi="pt_PT"/>
+        </w:rPr>
+      </w:r>
     </w:p>
     <w:p>
       <w:pPr>
         <w:pStyle w:val="Heading2"/>
       </w:pPr>
       <w:r>
+        <w:rPr>
+          <w:lang w:val="pt_PT" w:bidi="pt_PT"/>
+        </w:rPr>
         <w:t>Tito 2.4</w:t>
       </w:r>
-      <w:r/>
-    </w:p>
-    <w:p>
-      <w:r/>
+      <w:r>
+        <w:rPr>
+          <w:lang w:val="pt_PT" w:bidi="pt_PT"/>
+        </w:rPr>
+      </w:r>
+    </w:p>
+    <w:p>
+      <w:pPr/>
+      <w:r>
+        <w:rPr>
+          <w:lang w:val="pt_PT" w:bidi="pt_PT"/>
+        </w:rPr>
+      </w:r>
       <w:r>
         <w:rPr>
           <w:b/>
+          <w:lang w:val="pt_PT" w:bidi="pt_PT"/>
         </w:rPr>
         <w:t>O que as mulheres mais velhas devem ensinar às mais jovens a fazer?</w:t>
       </w:r>
     </w:p>
     <w:p>
-      <w:r/>
-      <w:r>
+      <w:pPr/>
+      <w:r>
+        <w:rPr>
+          <w:lang w:val="pt_PT" w:bidi="pt_PT"/>
+        </w:rPr>
+      </w:r>
+      <w:r>
+        <w:rPr>
+          <w:lang w:val="pt_PT" w:bidi="pt_PT"/>
+        </w:rPr>
         <w:t>Elas devem ser ensinadas a amar e obedecer aos seus maridos, e a amar seus filhos.</w:t>
       </w:r>
-      <w:r/>
-      <w:r/>
-    </w:p>
-    <w:p>
-      <w:r/>
+      <w:r>
+        <w:rPr>
+          <w:lang w:val="pt_PT" w:bidi="pt_PT"/>
+        </w:rPr>
+      </w:r>
+      <w:r>
+        <w:rPr>
+          <w:lang w:val="pt_PT" w:bidi="pt_PT"/>
+        </w:rPr>
+      </w:r>
+    </w:p>
+    <w:p>
+      <w:pPr/>
+      <w:r>
+        <w:rPr>
+          <w:lang w:val="pt_PT" w:bidi="pt_PT"/>
+        </w:rPr>
+      </w:r>
     </w:p>
     <w:p>
       <w:pPr>
         <w:pStyle w:val="Heading2"/>
       </w:pPr>
       <w:r>
+        <w:rPr>
+          <w:lang w:val="pt_PT" w:bidi="pt_PT"/>
+        </w:rPr>
         <w:t>Tito 2.7</w:t>
       </w:r>
-      <w:r/>
-    </w:p>
-    <w:p>
-      <w:r/>
+      <w:r>
+        <w:rPr>
+          <w:lang w:val="pt_PT" w:bidi="pt_PT"/>
+        </w:rPr>
+      </w:r>
+    </w:p>
+    <w:p>
+      <w:pPr/>
+      <w:r>
+        <w:rPr>
+          <w:lang w:val="pt_PT" w:bidi="pt_PT"/>
+        </w:rPr>
+      </w:r>
       <w:r>
         <w:rPr>
           <w:b/>
+          <w:lang w:val="pt_PT" w:bidi="pt_PT"/>
         </w:rPr>
         <w:t>Como Tito deve se apresentar como exemplo de boas obras?</w:t>
       </w:r>
     </w:p>
     <w:p>
-      <w:r/>
-      <w:r>
+      <w:pPr/>
+      <w:r>
+        <w:rPr>
+          <w:lang w:val="pt_PT" w:bidi="pt_PT"/>
+        </w:rPr>
+      </w:r>
+      <w:r>
+        <w:rPr>
+          <w:lang w:val="pt_PT" w:bidi="pt_PT"/>
+        </w:rPr>
         <w:t>Em seu ensino, ele deve ser incorrupto, agir com dignidade e transmitir uma mensagem sólida que esteja acima de críticas.</w:t>
       </w:r>
-      <w:r/>
-      <w:r/>
-    </w:p>
-    <w:p>
-      <w:r/>
+      <w:r>
+        <w:rPr>
+          <w:lang w:val="pt_PT" w:bidi="pt_PT"/>
+        </w:rPr>
+      </w:r>
+      <w:r>
+        <w:rPr>
+          <w:lang w:val="pt_PT" w:bidi="pt_PT"/>
+        </w:rPr>
+      </w:r>
+    </w:p>
+    <w:p>
+      <w:pPr/>
+      <w:r>
+        <w:rPr>
+          <w:lang w:val="pt_PT" w:bidi="pt_PT"/>
+        </w:rPr>
+      </w:r>
     </w:p>
     <w:p>
       <w:pPr>
         <w:pStyle w:val="Heading2"/>
       </w:pPr>
       <w:r>
+        <w:rPr>
+          <w:lang w:val="pt_PT" w:bidi="pt_PT"/>
+        </w:rPr>
         <w:t>Tito 2.8</w:t>
       </w:r>
-      <w:r/>
-    </w:p>
-    <w:p>
-      <w:r/>
+      <w:r>
+        <w:rPr>
+          <w:lang w:val="pt_PT" w:bidi="pt_PT"/>
+        </w:rPr>
+      </w:r>
+    </w:p>
+    <w:p>
+      <w:pPr/>
+      <w:r>
+        <w:rPr>
+          <w:lang w:val="pt_PT" w:bidi="pt_PT"/>
+        </w:rPr>
+      </w:r>
       <w:r>
         <w:rPr>
           <w:b/>
+          <w:lang w:val="pt_PT" w:bidi="pt_PT"/>
         </w:rPr>
         <w:t>O que acontecerá com aqueles que se opõem a Tito se ele for um bom exemplo?</w:t>
       </w:r>
     </w:p>
     <w:p>
-      <w:r/>
-      <w:r>
+      <w:pPr/>
+      <w:r>
+        <w:rPr>
+          <w:lang w:val="pt_PT" w:bidi="pt_PT"/>
+        </w:rPr>
+      </w:r>
+      <w:r>
+        <w:rPr>
+          <w:lang w:val="pt_PT" w:bidi="pt_PT"/>
+        </w:rPr>
         <w:t>Aqueles que se opõem a ele ficarão envergonhados porque não têm nada de ruim a dizer sobre ele.</w:t>
       </w:r>
-      <w:r/>
-      <w:r/>
-    </w:p>
-    <w:p>
-      <w:r/>
+      <w:r>
+        <w:rPr>
+          <w:lang w:val="pt_PT" w:bidi="pt_PT"/>
+        </w:rPr>
+      </w:r>
+      <w:r>
+        <w:rPr>
+          <w:lang w:val="pt_PT" w:bidi="pt_PT"/>
+        </w:rPr>
+      </w:r>
+    </w:p>
+    <w:p>
+      <w:pPr/>
+      <w:r>
+        <w:rPr>
+          <w:lang w:val="pt_PT" w:bidi="pt_PT"/>
+        </w:rPr>
+      </w:r>
     </w:p>
     <w:p>
       <w:pPr>
         <w:pStyle w:val="Heading2"/>
       </w:pPr>
       <w:r>
+        <w:rPr>
+          <w:lang w:val="pt_PT" w:bidi="pt_PT"/>
+        </w:rPr>
         <w:t>Tito 2.9</w:t>
       </w:r>
-      <w:r/>
-    </w:p>
-    <w:p>
-      <w:r/>
+      <w:r>
+        <w:rPr>
+          <w:lang w:val="pt_PT" w:bidi="pt_PT"/>
+        </w:rPr>
+      </w:r>
+    </w:p>
+    <w:p>
+      <w:pPr/>
+      <w:r>
+        <w:rPr>
+          <w:lang w:val="pt_PT" w:bidi="pt_PT"/>
+        </w:rPr>
+      </w:r>
       <w:r>
         <w:rPr>
           <w:b/>
+          <w:lang w:val="pt_PT" w:bidi="pt_PT"/>
         </w:rPr>
         <w:t>Como devem se comportar os escravos que são crentes?</w:t>
       </w:r>
     </w:p>
     <w:p>
-      <w:r/>
-      <w:r>
+      <w:pPr/>
+      <w:r>
+        <w:rPr>
+          <w:lang w:val="pt_PT" w:bidi="pt_PT"/>
+        </w:rPr>
+      </w:r>
+      <w:r>
+        <w:rPr>
+          <w:lang w:val="pt_PT" w:bidi="pt_PT"/>
+        </w:rPr>
         <w:t>Devem obedecer aos seus mestres, ser agradáveis e não discutir.</w:t>
       </w:r>
-      <w:r/>
-      <w:r/>
-    </w:p>
-    <w:p>
-      <w:r/>
+      <w:r>
+        <w:rPr>
+          <w:lang w:val="pt_PT" w:bidi="pt_PT"/>
+        </w:rPr>
+      </w:r>
+      <w:r>
+        <w:rPr>
+          <w:lang w:val="pt_PT" w:bidi="pt_PT"/>
+        </w:rPr>
+      </w:r>
+    </w:p>
+    <w:p>
+      <w:pPr/>
+      <w:r>
+        <w:rPr>
+          <w:lang w:val="pt_PT" w:bidi="pt_PT"/>
+        </w:rPr>
+      </w:r>
     </w:p>
     <w:p>
       <w:pPr>
         <w:pStyle w:val="Heading2"/>
       </w:pPr>
       <w:r>
+        <w:rPr>
+          <w:lang w:val="pt_PT" w:bidi="pt_PT"/>
+        </w:rPr>
         <w:t>Tito 2.10</w:t>
       </w:r>
-      <w:r/>
-    </w:p>
-    <w:p>
-      <w:r/>
+      <w:r>
+        <w:rPr>
+          <w:lang w:val="pt_PT" w:bidi="pt_PT"/>
+        </w:rPr>
+      </w:r>
+    </w:p>
+    <w:p>
+      <w:pPr/>
+      <w:r>
+        <w:rPr>
+          <w:lang w:val="pt_PT" w:bidi="pt_PT"/>
+        </w:rPr>
+      </w:r>
       <w:r>
         <w:rPr>
           <w:b/>
+          <w:lang w:val="pt_PT" w:bidi="pt_PT"/>
         </w:rPr>
         <w:t>Quando os escravos cristãos se comportam conforme Paulo instruiu, que efeito isso terá sobre os outros?</w:t>
       </w:r>
     </w:p>
     <w:p>
-      <w:r/>
-      <w:r>
+      <w:pPr/>
+      <w:r>
+        <w:rPr>
+          <w:lang w:val="pt_PT" w:bidi="pt_PT"/>
+        </w:rPr>
+      </w:r>
+      <w:r>
+        <w:rPr>
+          <w:lang w:val="pt_PT" w:bidi="pt_PT"/>
+        </w:rPr>
         <w:t>Isso trará crédito ao ensino sobre Deus, nosso Salvador.</w:t>
       </w:r>
-      <w:r/>
-      <w:r/>
-    </w:p>
-    <w:p>
-      <w:r/>
+      <w:r>
+        <w:rPr>
+          <w:lang w:val="pt_PT" w:bidi="pt_PT"/>
+        </w:rPr>
+      </w:r>
+      <w:r>
+        <w:rPr>
+          <w:lang w:val="pt_PT" w:bidi="pt_PT"/>
+        </w:rPr>
+      </w:r>
+    </w:p>
+    <w:p>
+      <w:pPr/>
+      <w:r>
+        <w:rPr>
+          <w:lang w:val="pt_PT" w:bidi="pt_PT"/>
+        </w:rPr>
+      </w:r>
     </w:p>
     <w:p>
       <w:pPr>
         <w:pStyle w:val="Heading2"/>
       </w:pPr>
       <w:r>
+        <w:rPr>
+          <w:lang w:val="pt_PT" w:bidi="pt_PT"/>
+        </w:rPr>
         <w:t>Tito 2.11</w:t>
       </w:r>
-      <w:r/>
-    </w:p>
-    <w:p>
-      <w:r/>
+      <w:r>
+        <w:rPr>
+          <w:lang w:val="pt_PT" w:bidi="pt_PT"/>
+        </w:rPr>
+      </w:r>
+    </w:p>
+    <w:p>
+      <w:pPr/>
+      <w:r>
+        <w:rPr>
+          <w:lang w:val="pt_PT" w:bidi="pt_PT"/>
+        </w:rPr>
+      </w:r>
       <w:r>
         <w:rPr>
           <w:b/>
+          <w:lang w:val="pt_PT" w:bidi="pt_PT"/>
         </w:rPr>
         <w:t>Quem a graça de Deus pode salvar?</w:t>
       </w:r>
     </w:p>
     <w:p>
-      <w:r/>
-      <w:r>
+      <w:pPr/>
+      <w:r>
+        <w:rPr>
+          <w:lang w:val="pt_PT" w:bidi="pt_PT"/>
+        </w:rPr>
+      </w:r>
+      <w:r>
+        <w:rPr>
+          <w:lang w:val="pt_PT" w:bidi="pt_PT"/>
+        </w:rPr>
         <w:t>A graça de Deus pode salvar a todos.</w:t>
       </w:r>
-      <w:r/>
-      <w:r/>
-    </w:p>
-    <w:p>
-      <w:r/>
+      <w:r>
+        <w:rPr>
+          <w:lang w:val="pt_PT" w:bidi="pt_PT"/>
+        </w:rPr>
+      </w:r>
+      <w:r>
+        <w:rPr>
+          <w:lang w:val="pt_PT" w:bidi="pt_PT"/>
+        </w:rPr>
+      </w:r>
+    </w:p>
+    <w:p>
+      <w:pPr/>
+      <w:r>
+        <w:rPr>
+          <w:lang w:val="pt_PT" w:bidi="pt_PT"/>
+        </w:rPr>
+      </w:r>
     </w:p>
     <w:p>
       <w:pPr>
         <w:pStyle w:val="Heading2"/>
       </w:pPr>
       <w:r>
+        <w:rPr>
+          <w:lang w:val="pt_PT" w:bidi="pt_PT"/>
+        </w:rPr>
         <w:t>Tito 2.12</w:t>
       </w:r>
-      <w:r/>
-    </w:p>
-    <w:p>
-      <w:r/>
+      <w:r>
+        <w:rPr>
+          <w:lang w:val="pt_PT" w:bidi="pt_PT"/>
+        </w:rPr>
+      </w:r>
+    </w:p>
+    <w:p>
+      <w:pPr/>
+      <w:r>
+        <w:rPr>
+          <w:lang w:val="pt_PT" w:bidi="pt_PT"/>
+        </w:rPr>
+      </w:r>
       <w:r>
         <w:rPr>
           <w:b/>
+          <w:lang w:val="pt_PT" w:bidi="pt_PT"/>
         </w:rPr>
         <w:t>O que a graça de Deus nos ensina a rejeitar?</w:t>
       </w:r>
     </w:p>
     <w:p>
-      <w:r/>
-      <w:r>
+      <w:pPr/>
+      <w:r>
+        <w:rPr>
+          <w:lang w:val="pt_PT" w:bidi="pt_PT"/>
+        </w:rPr>
+      </w:r>
+      <w:r>
+        <w:rPr>
+          <w:lang w:val="pt_PT" w:bidi="pt_PT"/>
+        </w:rPr>
         <w:t>A graça de Deus nos ensina a rejeitar a impiedade e as paixões mundanas.</w:t>
       </w:r>
-      <w:r/>
-      <w:r/>
-    </w:p>
-    <w:p>
-      <w:r/>
+      <w:r>
+        <w:rPr>
+          <w:lang w:val="pt_PT" w:bidi="pt_PT"/>
+        </w:rPr>
+      </w:r>
+      <w:r>
+        <w:rPr>
+          <w:lang w:val="pt_PT" w:bidi="pt_PT"/>
+        </w:rPr>
+      </w:r>
+    </w:p>
+    <w:p>
+      <w:pPr/>
+      <w:r>
+        <w:rPr>
+          <w:lang w:val="pt_PT" w:bidi="pt_PT"/>
+        </w:rPr>
+      </w:r>
     </w:p>
     <w:p>
       <w:pPr>
         <w:pStyle w:val="Heading2"/>
       </w:pPr>
       <w:r>
+        <w:rPr>
+          <w:lang w:val="pt_PT" w:bidi="pt_PT"/>
+        </w:rPr>
         <w:t>Tito 2.13</w:t>
       </w:r>
-      <w:r/>
-    </w:p>
-    <w:p>
-      <w:r/>
+      <w:r>
+        <w:rPr>
+          <w:lang w:val="pt_PT" w:bidi="pt_PT"/>
+        </w:rPr>
+      </w:r>
+    </w:p>
+    <w:p>
+      <w:pPr/>
+      <w:r>
+        <w:rPr>
+          <w:lang w:val="pt_PT" w:bidi="pt_PT"/>
+        </w:rPr>
+      </w:r>
       <w:r>
         <w:rPr>
           <w:b/>
+          <w:lang w:val="pt_PT" w:bidi="pt_PT"/>
         </w:rPr>
         <w:t>Qual evento futuro os crentes aguardam receber?</w:t>
       </w:r>
     </w:p>
     <w:p>
-      <w:r/>
-      <w:r>
+      <w:pPr/>
+      <w:r>
+        <w:rPr>
+          <w:lang w:val="pt_PT" w:bidi="pt_PT"/>
+        </w:rPr>
+      </w:r>
+      <w:r>
+        <w:rPr>
+          <w:lang w:val="pt_PT" w:bidi="pt_PT"/>
+        </w:rPr>
         <w:t>Os crentes aguardam ansiosamente receber a bendita esperança: a aparição da glória do nosso Grande Deus e Salvador Jesus Cristo.</w:t>
       </w:r>
-      <w:r/>
-      <w:r/>
-    </w:p>
-    <w:p>
-      <w:r/>
+      <w:r>
+        <w:rPr>
+          <w:lang w:val="pt_PT" w:bidi="pt_PT"/>
+        </w:rPr>
+      </w:r>
+      <w:r>
+        <w:rPr>
+          <w:lang w:val="pt_PT" w:bidi="pt_PT"/>
+        </w:rPr>
+      </w:r>
+    </w:p>
+    <w:p>
+      <w:pPr/>
+      <w:r>
+        <w:rPr>
+          <w:lang w:val="pt_PT" w:bidi="pt_PT"/>
+        </w:rPr>
+      </w:r>
     </w:p>
     <w:p>
       <w:pPr>
         <w:pStyle w:val="Heading2"/>
       </w:pPr>
       <w:r>
+        <w:rPr>
+          <w:lang w:val="pt_PT" w:bidi="pt_PT"/>
+        </w:rPr>
         <w:t>Tito 2.14</w:t>
       </w:r>
-      <w:r/>
-    </w:p>
-    <w:p>
-      <w:r/>
+      <w:r>
+        <w:rPr>
+          <w:lang w:val="pt_PT" w:bidi="pt_PT"/>
+        </w:rPr>
+      </w:r>
+    </w:p>
+    <w:p>
+      <w:pPr/>
+      <w:r>
+        <w:rPr>
+          <w:lang w:val="pt_PT" w:bidi="pt_PT"/>
+        </w:rPr>
+      </w:r>
       <w:r>
         <w:rPr>
           <w:b/>
+          <w:lang w:val="pt_PT" w:bidi="pt_PT"/>
         </w:rPr>
         <w:t>Por que Jesus se entregou por nós?</w:t>
       </w:r>
     </w:p>
     <w:p>
-      <w:r/>
-      <w:r>
+      <w:pPr/>
+      <w:r>
+        <w:rPr>
+          <w:lang w:val="pt_PT" w:bidi="pt_PT"/>
+        </w:rPr>
+      </w:r>
+      <w:r>
+        <w:rPr>
+          <w:lang w:val="pt_PT" w:bidi="pt_PT"/>
+        </w:rPr>
         <w:t>Ele se entregou para nos redimir da iniquidade e purificar para si um povo zeloso de boas obras.</w:t>
       </w:r>
-      <w:r/>
-      <w:r/>
-    </w:p>
-    <w:p>
-      <w:r/>
+      <w:r>
+        <w:rPr>
+          <w:lang w:val="pt_PT" w:bidi="pt_PT"/>
+        </w:rPr>
+      </w:r>
+      <w:r>
+        <w:rPr>
+          <w:lang w:val="pt_PT" w:bidi="pt_PT"/>
+        </w:rPr>
+      </w:r>
+    </w:p>
+    <w:p>
+      <w:pPr/>
+      <w:r>
+        <w:rPr>
+          <w:lang w:val="pt_PT" w:bidi="pt_PT"/>
+        </w:rPr>
+      </w:r>
     </w:p>
     <w:p>
       <w:pPr>
         <w:pStyle w:val="Heading2"/>
       </w:pPr>
       <w:r>
+        <w:rPr>
+          <w:lang w:val="pt_PT" w:bidi="pt_PT"/>
+        </w:rPr>
         <w:t>Tito 3.1</w:t>
       </w:r>
-      <w:r/>
-    </w:p>
-    <w:p>
-      <w:r/>
+      <w:r>
+        <w:rPr>
+          <w:lang w:val="pt_PT" w:bidi="pt_PT"/>
+        </w:rPr>
+      </w:r>
+    </w:p>
+    <w:p>
+      <w:pPr/>
+      <w:r>
+        <w:rPr>
+          <w:lang w:val="pt_PT" w:bidi="pt_PT"/>
+        </w:rPr>
+      </w:r>
       <w:r>
         <w:rPr>
           <w:b/>
+          <w:lang w:val="pt_PT" w:bidi="pt_PT"/>
         </w:rPr>
         <w:t>Qual deve ser a atitude do crente em relação aos governantes e autoridades?</w:t>
       </w:r>
     </w:p>
     <w:p>
-      <w:r/>
-      <w:r>
+      <w:pPr/>
+      <w:r>
+        <w:rPr>
+          <w:lang w:val="pt_PT" w:bidi="pt_PT"/>
+        </w:rPr>
+      </w:r>
+      <w:r>
+        <w:rPr>
+          <w:lang w:val="pt_PT" w:bidi="pt_PT"/>
+        </w:rPr>
         <w:t>O crente deve submeter-se a eles e obedecê-los, e estar pronto para toda boa obra.</w:t>
       </w:r>
-      <w:r/>
-      <w:r/>
-    </w:p>
-    <w:p>
-      <w:r/>
+      <w:r>
+        <w:rPr>
+          <w:lang w:val="pt_PT" w:bidi="pt_PT"/>
+        </w:rPr>
+      </w:r>
+      <w:r>
+        <w:rPr>
+          <w:lang w:val="pt_PT" w:bidi="pt_PT"/>
+        </w:rPr>
+      </w:r>
+    </w:p>
+    <w:p>
+      <w:pPr/>
+      <w:r>
+        <w:rPr>
+          <w:lang w:val="pt_PT" w:bidi="pt_PT"/>
+        </w:rPr>
+      </w:r>
     </w:p>
     <w:p>
       <w:pPr>
         <w:pStyle w:val="Heading2"/>
       </w:pPr>
       <w:r>
+        <w:rPr>
+          <w:lang w:val="pt_PT" w:bidi="pt_PT"/>
+        </w:rPr>
         <w:t>Tito 3.3</w:t>
       </w:r>
-      <w:r/>
-    </w:p>
-    <w:p>
-      <w:r/>
+      <w:r>
+        <w:rPr>
+          <w:lang w:val="pt_PT" w:bidi="pt_PT"/>
+        </w:rPr>
+      </w:r>
+    </w:p>
+    <w:p>
+      <w:pPr/>
+      <w:r>
+        <w:rPr>
+          <w:lang w:val="pt_PT" w:bidi="pt_PT"/>
+        </w:rPr>
+      </w:r>
       <w:r>
         <w:rPr>
           <w:b/>
+          <w:lang w:val="pt_PT" w:bidi="pt_PT"/>
         </w:rPr>
         <w:t>O que leva os incrédulos a se desviarem e os escraviza?</w:t>
       </w:r>
     </w:p>
     <w:p>
-      <w:r/>
-      <w:r>
+      <w:pPr/>
+      <w:r>
+        <w:rPr>
+          <w:lang w:val="pt_PT" w:bidi="pt_PT"/>
+        </w:rPr>
+      </w:r>
+      <w:r>
+        <w:rPr>
+          <w:lang w:val="pt_PT" w:bidi="pt_PT"/>
+        </w:rPr>
         <w:t>Suas várias paixões e prazeres os desviam e os escravizam.</w:t>
       </w:r>
-      <w:r/>
-      <w:r/>
-    </w:p>
-    <w:p>
-      <w:r/>
+      <w:r>
+        <w:rPr>
+          <w:lang w:val="pt_PT" w:bidi="pt_PT"/>
+        </w:rPr>
+      </w:r>
+      <w:r>
+        <w:rPr>
+          <w:lang w:val="pt_PT" w:bidi="pt_PT"/>
+        </w:rPr>
+      </w:r>
+    </w:p>
+    <w:p>
+      <w:pPr/>
+      <w:r>
+        <w:rPr>
+          <w:lang w:val="pt_PT" w:bidi="pt_PT"/>
+        </w:rPr>
+      </w:r>
     </w:p>
     <w:p>
       <w:pPr>
         <w:pStyle w:val="Heading2"/>
       </w:pPr>
       <w:r>
+        <w:rPr>
+          <w:lang w:val="pt_PT" w:bidi="pt_PT"/>
+        </w:rPr>
         <w:t>Tito 3.5</w:t>
       </w:r>
-      <w:r/>
-    </w:p>
-    <w:p>
-      <w:r/>
+      <w:r>
+        <w:rPr>
+          <w:lang w:val="pt_PT" w:bidi="pt_PT"/>
+        </w:rPr>
+      </w:r>
+    </w:p>
+    <w:p>
+      <w:pPr/>
+      <w:r>
+        <w:rPr>
+          <w:lang w:val="pt_PT" w:bidi="pt_PT"/>
+        </w:rPr>
+      </w:r>
       <w:r>
         <w:rPr>
           <w:b/>
+          <w:lang w:val="pt_PT" w:bidi="pt_PT"/>
         </w:rPr>
         <w:t>Por quais meios Deus nos salvou?</w:t>
       </w:r>
     </w:p>
     <w:p>
-      <w:r/>
-      <w:r>
+      <w:pPr/>
+      <w:r>
+        <w:rPr>
+          <w:lang w:val="pt_PT" w:bidi="pt_PT"/>
+        </w:rPr>
+      </w:r>
+      <w:r>
+        <w:rPr>
+          <w:lang w:val="pt_PT" w:bidi="pt_PT"/>
+        </w:rPr>
         <w:t>Ele nos salvou através da lavagem do novo nascimento e renovação pelo Espírito Santo.</w:t>
       </w:r>
-      <w:r/>
-      <w:r/>
-    </w:p>
-    <w:p>
-      <w:r/>
+      <w:r>
+        <w:rPr>
+          <w:lang w:val="pt_PT" w:bidi="pt_PT"/>
+        </w:rPr>
+      </w:r>
+      <w:r>
+        <w:rPr>
+          <w:lang w:val="pt_PT" w:bidi="pt_PT"/>
+        </w:rPr>
+      </w:r>
+    </w:p>
+    <w:p>
+      <w:pPr/>
+      <w:r>
+        <w:rPr>
+          <w:lang w:val="pt_PT" w:bidi="pt_PT"/>
+        </w:rPr>
+      </w:r>
     </w:p>
     <w:p>
       <w:pPr>
         <w:pStyle w:val="Heading2"/>
       </w:pPr>
       <w:r>
+        <w:rPr>
+          <w:lang w:val="pt_PT" w:bidi="pt_PT"/>
+        </w:rPr>
         <w:t>Tito 3.5 (#2)</w:t>
       </w:r>
-      <w:r/>
-    </w:p>
-    <w:p>
-      <w:r/>
+      <w:r>
+        <w:rPr>
+          <w:lang w:val="pt_PT" w:bidi="pt_PT"/>
+        </w:rPr>
+      </w:r>
+    </w:p>
+    <w:p>
+      <w:pPr/>
+      <w:r>
+        <w:rPr>
+          <w:lang w:val="pt_PT" w:bidi="pt_PT"/>
+        </w:rPr>
+      </w:r>
       <w:r>
         <w:rPr>
           <w:b/>
+          <w:lang w:val="pt_PT" w:bidi="pt_PT"/>
         </w:rPr>
         <w:t>Somos salvos por causa das boas obras que fizemos ou por causa da misericórdia de Deus?</w:t>
       </w:r>
     </w:p>
     <w:p>
-      <w:r/>
-      <w:r>
+      <w:pPr/>
+      <w:r>
+        <w:rPr>
+          <w:lang w:val="pt_PT" w:bidi="pt_PT"/>
+        </w:rPr>
+      </w:r>
+      <w:r>
+        <w:rPr>
+          <w:lang w:val="pt_PT" w:bidi="pt_PT"/>
+        </w:rPr>
         <w:t>Somos salvos apenas por causa da misericórdia de Deus.</w:t>
       </w:r>
-      <w:r/>
-      <w:r/>
-    </w:p>
-    <w:p>
-      <w:r/>
+      <w:r>
+        <w:rPr>
+          <w:lang w:val="pt_PT" w:bidi="pt_PT"/>
+        </w:rPr>
+      </w:r>
+      <w:r>
+        <w:rPr>
+          <w:lang w:val="pt_PT" w:bidi="pt_PT"/>
+        </w:rPr>
+      </w:r>
+    </w:p>
+    <w:p>
+      <w:pPr/>
+      <w:r>
+        <w:rPr>
+          <w:lang w:val="pt_PT" w:bidi="pt_PT"/>
+        </w:rPr>
+      </w:r>
     </w:p>
     <w:p>
       <w:pPr>
         <w:pStyle w:val="Heading2"/>
       </w:pPr>
       <w:r>
+        <w:rPr>
+          <w:lang w:val="pt_PT" w:bidi="pt_PT"/>
+        </w:rPr>
         <w:t>Tito 3.7</w:t>
       </w:r>
-      <w:r/>
-    </w:p>
-    <w:p>
-      <w:r/>
+      <w:r>
+        <w:rPr>
+          <w:lang w:val="pt_PT" w:bidi="pt_PT"/>
+        </w:rPr>
+      </w:r>
+    </w:p>
+    <w:p>
+      <w:pPr/>
+      <w:r>
+        <w:rPr>
+          <w:lang w:val="pt_PT" w:bidi="pt_PT"/>
+        </w:rPr>
+      </w:r>
       <w:r>
         <w:rPr>
           <w:b/>
+          <w:lang w:val="pt_PT" w:bidi="pt_PT"/>
         </w:rPr>
         <w:t>Depois de nos justificar, o que Deus nos faz tornar?</w:t>
       </w:r>
     </w:p>
     <w:p>
-      <w:r/>
-      <w:r>
+      <w:pPr/>
+      <w:r>
+        <w:rPr>
+          <w:lang w:val="pt_PT" w:bidi="pt_PT"/>
+        </w:rPr>
+      </w:r>
+      <w:r>
+        <w:rPr>
+          <w:lang w:val="pt_PT" w:bidi="pt_PT"/>
+        </w:rPr>
         <w:t>Deus nos faz tornar seus herdeiros.</w:t>
       </w:r>
-      <w:r/>
-      <w:r/>
-    </w:p>
-    <w:p>
-      <w:r/>
+      <w:r>
+        <w:rPr>
+          <w:lang w:val="pt_PT" w:bidi="pt_PT"/>
+        </w:rPr>
+      </w:r>
+      <w:r>
+        <w:rPr>
+          <w:lang w:val="pt_PT" w:bidi="pt_PT"/>
+        </w:rPr>
+      </w:r>
+    </w:p>
+    <w:p>
+      <w:pPr/>
+      <w:r>
+        <w:rPr>
+          <w:lang w:val="pt_PT" w:bidi="pt_PT"/>
+        </w:rPr>
+      </w:r>
     </w:p>
     <w:p>
       <w:pPr>
         <w:pStyle w:val="Heading2"/>
       </w:pPr>
       <w:r>
+        <w:rPr>
+          <w:lang w:val="pt_PT" w:bidi="pt_PT"/>
+        </w:rPr>
         <w:t>Tito 3.8</w:t>
       </w:r>
-      <w:r/>
-    </w:p>
-    <w:p>
-      <w:r/>
+      <w:r>
+        <w:rPr>
+          <w:lang w:val="pt_PT" w:bidi="pt_PT"/>
+        </w:rPr>
+      </w:r>
+    </w:p>
+    <w:p>
+      <w:pPr/>
+      <w:r>
+        <w:rPr>
+          <w:lang w:val="pt_PT" w:bidi="pt_PT"/>
+        </w:rPr>
+      </w:r>
       <w:r>
         <w:rPr>
           <w:b/>
+          <w:lang w:val="pt_PT" w:bidi="pt_PT"/>
         </w:rPr>
         <w:t>O que os crentes devem ter cuidado em fazer?</w:t>
       </w:r>
     </w:p>
     <w:p>
-      <w:r/>
-      <w:r>
+      <w:pPr/>
+      <w:r>
+        <w:rPr>
+          <w:lang w:val="pt_PT" w:bidi="pt_PT"/>
+        </w:rPr>
+      </w:r>
+      <w:r>
+        <w:rPr>
+          <w:lang w:val="pt_PT" w:bidi="pt_PT"/>
+        </w:rPr>
         <w:t>Os crentes devem ter cuidado para fazer as boas obras.</w:t>
       </w:r>
-      <w:r/>
-      <w:r/>
-    </w:p>
-    <w:p>
-      <w:r/>
+      <w:r>
+        <w:rPr>
+          <w:lang w:val="pt_PT" w:bidi="pt_PT"/>
+        </w:rPr>
+      </w:r>
+      <w:r>
+        <w:rPr>
+          <w:lang w:val="pt_PT" w:bidi="pt_PT"/>
+        </w:rPr>
+      </w:r>
+    </w:p>
+    <w:p>
+      <w:pPr/>
+      <w:r>
+        <w:rPr>
+          <w:lang w:val="pt_PT" w:bidi="pt_PT"/>
+        </w:rPr>
+      </w:r>
     </w:p>
     <w:p>
       <w:pPr>
         <w:pStyle w:val="Heading2"/>
       </w:pPr>
       <w:r>
+        <w:rPr>
+          <w:lang w:val="pt_PT" w:bidi="pt_PT"/>
+        </w:rPr>
         <w:t>Tito 3.9</w:t>
       </w:r>
-      <w:r/>
-    </w:p>
-    <w:p>
-      <w:r/>
+      <w:r>
+        <w:rPr>
+          <w:lang w:val="pt_PT" w:bidi="pt_PT"/>
+        </w:rPr>
+      </w:r>
+    </w:p>
+    <w:p>
+      <w:pPr/>
+      <w:r>
+        <w:rPr>
+          <w:lang w:val="pt_PT" w:bidi="pt_PT"/>
+        </w:rPr>
+      </w:r>
       <w:r>
         <w:rPr>
           <w:b/>
+          <w:lang w:val="pt_PT" w:bidi="pt_PT"/>
         </w:rPr>
         <w:t>O que os crentes devem evitar?</w:t>
       </w:r>
     </w:p>
     <w:p>
-      <w:r/>
-      <w:r>
+      <w:pPr/>
+      <w:r>
+        <w:rPr>
+          <w:lang w:val="pt_PT" w:bidi="pt_PT"/>
+        </w:rPr>
+      </w:r>
+      <w:r>
+        <w:rPr>
+          <w:lang w:val="pt_PT" w:bidi="pt_PT"/>
+        </w:rPr>
         <w:t>Os crentes devem evitar debates tolos, genealogias, contendas e conflitos sobre a lei religiosa.</w:t>
       </w:r>
-      <w:r/>
-      <w:r/>
-    </w:p>
-    <w:p>
-      <w:r/>
+      <w:r>
+        <w:rPr>
+          <w:lang w:val="pt_PT" w:bidi="pt_PT"/>
+        </w:rPr>
+      </w:r>
+      <w:r>
+        <w:rPr>
+          <w:lang w:val="pt_PT" w:bidi="pt_PT"/>
+        </w:rPr>
+      </w:r>
+    </w:p>
+    <w:p>
+      <w:pPr/>
+      <w:r>
+        <w:rPr>
+          <w:lang w:val="pt_PT" w:bidi="pt_PT"/>
+        </w:rPr>
+      </w:r>
     </w:p>
     <w:p>
       <w:pPr>
         <w:pStyle w:val="Heading2"/>
       </w:pPr>
       <w:r>
+        <w:rPr>
+          <w:lang w:val="pt_PT" w:bidi="pt_PT"/>
+        </w:rPr>
         <w:t>Tito 3.10</w:t>
       </w:r>
-      <w:r/>
-    </w:p>
-    <w:p>
-      <w:r/>
+      <w:r>
+        <w:rPr>
+          <w:lang w:val="pt_PT" w:bidi="pt_PT"/>
+        </w:rPr>
+      </w:r>
+    </w:p>
+    <w:p>
+      <w:pPr/>
+      <w:r>
+        <w:rPr>
+          <w:lang w:val="pt_PT" w:bidi="pt_PT"/>
+        </w:rPr>
+      </w:r>
       <w:r>
         <w:rPr>
           <w:b/>
+          <w:lang w:val="pt_PT" w:bidi="pt_PT"/>
         </w:rPr>
         <w:t>Quem devemos rejeitar após uma ou duas advertências?</w:t>
       </w:r>
     </w:p>
     <w:p>
-      <w:r/>
-      <w:r>
+      <w:pPr/>
+      <w:r>
+        <w:rPr>
+          <w:lang w:val="pt_PT" w:bidi="pt_PT"/>
+        </w:rPr>
+      </w:r>
+      <w:r>
+        <w:rPr>
+          <w:lang w:val="pt_PT" w:bidi="pt_PT"/>
+        </w:rPr>
         <w:t>Devemos rejeitar uma pessoa que causa divisões.</w:t>
       </w:r>
-      <w:r/>
-      <w:r/>
-    </w:p>
-    <w:p>
-      <w:r/>
+      <w:r>
+        <w:rPr>
+          <w:lang w:val="pt_PT" w:bidi="pt_PT"/>
+        </w:rPr>
+      </w:r>
+      <w:r>
+        <w:rPr>
+          <w:lang w:val="pt_PT" w:bidi="pt_PT"/>
+        </w:rPr>
+      </w:r>
+    </w:p>
+    <w:p>
+      <w:pPr/>
+      <w:r>
+        <w:rPr>
+          <w:lang w:val="pt_PT" w:bidi="pt_PT"/>
+        </w:rPr>
+      </w:r>
     </w:p>
     <w:p>
       <w:pPr>
         <w:pStyle w:val="Heading2"/>
       </w:pPr>
       <w:r>
+        <w:rPr>
+          <w:lang w:val="pt_PT" w:bidi="pt_PT"/>
+        </w:rPr>
         <w:t>Tito 3.14</w:t>
       </w:r>
-      <w:r/>
-    </w:p>
-    <w:p>
-      <w:r/>
+      <w:r>
+        <w:rPr>
+          <w:lang w:val="pt_PT" w:bidi="pt_PT"/>
+        </w:rPr>
+      </w:r>
+    </w:p>
+    <w:p>
+      <w:pPr/>
+      <w:r>
+        <w:rPr>
+          <w:lang w:val="pt_PT" w:bidi="pt_PT"/>
+        </w:rPr>
+      </w:r>
       <w:r>
         <w:rPr>
           <w:b/>
+          <w:lang w:val="pt_PT" w:bidi="pt_PT"/>
         </w:rPr>
         <w:t>Em que os crentes devem se engajar para serem frutíferos?</w:t>
       </w:r>
     </w:p>
     <w:p>
-      <w:r/>
-      <w:r>
+      <w:pPr/>
+      <w:r>
+        <w:rPr>
+          <w:lang w:val="pt_PT" w:bidi="pt_PT"/>
+        </w:rPr>
+      </w:r>
+      <w:r>
+        <w:rPr>
+          <w:lang w:val="pt_PT" w:bidi="pt_PT"/>
+        </w:rPr>
         <w:t>Os crentes devem aprender a se envolver em fazer boas obras que atendam às necessidades essenciais.</w:t>
       </w:r>
-      <w:r/>
-      <w:r/>
+      <w:r>
+        <w:rPr>
+          <w:lang w:val="pt_PT" w:bidi="pt_PT"/>
+        </w:rPr>
+      </w:r>
+      <w:r>
+        <w:rPr>
+          <w:lang w:val="pt_PT" w:bidi="pt_PT"/>
+        </w:rPr>
+      </w:r>
     </w:p>
     <w:sectPr>
       <w:footnotePr>
@@ -3039,7 +4427,7 @@
     <w:rPrDefault>
       <w:rPr>
         <w:rFonts w:ascii="Times New Roman" w:eastAsia="Times New Roman" w:hAnsi="Times New Roman" w:cs="Times New Roman"/>
-        <w:lang w:val="en-US" w:eastAsia="en-US" w:bidi="ar-SA"/>
+        <w:lang w:val="pt_PT" w:eastAsia="en-US" w:bidi="ar-SA"/>
       </w:rPr>
     </w:rPrDefault>
     <w:pPrDefault/>

--- a/por/docx/56.content.docx
+++ b/por/docx/56.content.docx
@@ -28,22 +28,6 @@
       </w:r>
     </w:p>
     <w:p>
-      <w:pPr>
-        <w:pStyle w:val="Heading2"/>
-      </w:pPr>
-      <w:r>
-        <w:rPr>
-          <w:lang w:val="pt_PT" w:bidi="pt_PT"/>
-        </w:rPr>
-        <w:t>License Information</w:t>
-      </w:r>
-      <w:r>
-        <w:rPr>
-          <w:lang w:val="pt_PT" w:bidi="pt_PT"/>
-        </w:rPr>
-      </w:r>
-    </w:p>
-    <w:p>
       <w:pPr/>
       <w:r>
         <w:rPr>
@@ -55,91 +39,37 @@
           <w:b/>
           <w:lang w:val="pt_PT" w:bidi="pt_PT"/>
         </w:rPr>
-        <w:t>Perguntas de Tradução (unfoldingWord)</w:t>
-      </w:r>
-      <w:r>
-        <w:rPr>
-          <w:lang w:val="pt_PT" w:bidi="pt_PT"/>
-        </w:rPr>
-        <w:t xml:space="preserve"> (Portuguese) is based on</w:t>
-      </w:r>
-      <w:r>
-        <w:rPr>
-          <w:lang w:val="pt_PT" w:bidi="pt_PT"/>
-        </w:rPr>
-        <w:t xml:space="preserve">: </w:t>
-      </w:r>
-      <w:r>
-        <w:rPr>
-          <w:lang w:val="pt_PT" w:bidi="pt_PT"/>
-        </w:rPr>
         <w:t>unfoldingWord® Translation Questions</w:t>
       </w:r>
       <w:r>
         <w:rPr>
           <w:lang w:val="pt_PT" w:bidi="pt_PT"/>
         </w:rPr>
-        <w:t xml:space="preserve">, </w:t>
-      </w:r>
-      <w:hyperlink r:id="rId13">
-        <w:r>
-          <w:rPr>
-            <w:lang w:val="pt_PT" w:bidi="pt_PT"/>
-          </w:rPr>
-          <w:rPr>
-            <w:color w:val="0000EE"/>
-            <w:u w:val="single"/>
-          </w:rPr>
-          <w:t>unfoldingWord</w:t>
-        </w:r>
-      </w:hyperlink>
-      <w:r>
-        <w:rPr>
-          <w:lang w:val="pt_PT" w:bidi="pt_PT"/>
-        </w:rPr>
-        <w:t xml:space="preserve">, 2022, which is licensed under a </w:t>
-      </w:r>
-      <w:hyperlink r:id="rId14">
-        <w:r>
-          <w:rPr>
-            <w:lang w:val="pt_PT" w:bidi="pt_PT"/>
-          </w:rPr>
-          <w:rPr>
-            <w:color w:val="0000EE"/>
-            <w:u w:val="single"/>
-          </w:rPr>
-          <w:t>CC BY-SA 4.0 license</w:t>
-        </w:r>
-      </w:hyperlink>
-      <w:r>
-        <w:rPr>
-          <w:lang w:val="pt_PT" w:bidi="pt_PT"/>
-        </w:rPr>
-        <w:t>.</w:t>
-      </w:r>
-      <w:r>
-        <w:rPr>
-          <w:lang w:val="pt_PT" w:bidi="pt_PT"/>
-        </w:rPr>
-      </w:r>
-    </w:p>
-    <w:p>
-      <w:pPr/>
-      <w:r>
-        <w:rPr>
-          <w:lang w:val="pt_PT" w:bidi="pt_PT"/>
-        </w:rPr>
-      </w:r>
-      <w:r>
-        <w:rPr>
-          <w:lang w:val="pt_PT" w:bidi="pt_PT"/>
-        </w:rPr>
-        <w:t>This PDF version is provided under the same license.</w:t>
-      </w:r>
-      <w:r>
-        <w:rPr>
-          <w:lang w:val="pt_PT" w:bidi="pt_PT"/>
-        </w:rPr>
+        <w:t xml:space="preserve"> © 2022 unfoldingWord. Released under CC BY-SA 4.0 license. </w:t>
+      </w:r>
+      <w:r>
+        <w:rPr>
+          <w:lang w:val="pt_PT" w:bidi="pt_PT"/>
+        </w:rPr>
+        <w:t>unfoldingWord® Translation Questions</w:t>
+      </w:r>
+      <w:r>
+        <w:rPr>
+          <w:lang w:val="pt_PT" w:bidi="pt_PT"/>
+        </w:rPr>
+        <w:t xml:space="preserve"> has been adapted in the following languages: Tok Pisin, Arabic (عربي), French (Français), Hindi (हिंदी), Indonesian (Bahasa Indonesia), Portuguese (Português), Russian (Русский), Spanish (Español), Swahili (Kiswahili), and Simplified Chinese (简体中文) from </w:t>
+      </w:r>
+      <w:r>
+        <w:rPr>
+          <w:lang w:val="pt_PT" w:bidi="pt_PT"/>
+        </w:rPr>
+        <w:t>unfoldingWord® Translation Questions</w:t>
+      </w:r>
+      <w:r>
+        <w:rPr>
+          <w:lang w:val="pt_PT" w:bidi="pt_PT"/>
+        </w:rPr>
+        <w:t xml:space="preserve"> © 2022 unfoldingWord. Released under CC BY-SA 4.0 license by Mission Mutual</w:t>
       </w:r>
       <w:r>
         <w:rPr>
